--- a/Project Design & Planning/phase2-Empathy Map/EmpathyMap.docx
+++ b/Project Design & Planning/phase2-Empathy Map/EmpathyMap.docx
@@ -142,15 +142,15 @@
         <w:spacing w:before="0" w:after="0"/>
         <w:jc w:val="center"/>
         <w:rPr>
-          <w:rFonts w:cs="Calibri" w:cstheme="minorHAnsi"/>
-          <w:b/>
-          <w:b/>
-          <w:bCs/>
-        </w:rPr>
-      </w:pPr>
-      <w:r>
-        <w:rPr>
-          <w:rFonts w:cs="Calibri" w:cstheme="minorHAnsi"/>
+          <w:rFonts w:cs="" w:cstheme="minorHAnsi"/>
+          <w:b/>
+          <w:b/>
+          <w:bCs/>
+        </w:rPr>
+      </w:pPr>
+      <w:r>
+        <w:rPr>
+          <w:rFonts w:cs="" w:cstheme="minorHAnsi"/>
           <w:b/>
           <w:bCs/>
         </w:rPr>
@@ -188,12 +188,12 @@
               <w:pStyle w:val="Normal"/>
               <w:spacing w:lineRule="auto" w:line="240" w:before="0" w:after="0"/>
               <w:rPr>
-                <w:rFonts w:cs="Calibri" w:cstheme="minorHAnsi"/>
+                <w:rFonts w:cs="" w:cstheme="minorHAnsi"/>
               </w:rPr>
             </w:pPr>
             <w:r>
               <w:rPr>
-                <w:rFonts w:cs="Calibri" w:cstheme="minorHAnsi"/>
+                <w:rFonts w:cs="" w:cstheme="minorHAnsi"/>
               </w:rPr>
               <w:t>Date</w:t>
             </w:r>
@@ -209,32 +209,14 @@
               <w:pStyle w:val="Normal"/>
               <w:spacing w:lineRule="auto" w:line="240" w:before="0" w:after="0"/>
               <w:rPr>
-                <w:rFonts w:cs="Calibri" w:cstheme="minorHAnsi"/>
+                <w:rFonts w:cs="" w:cstheme="minorHAnsi"/>
               </w:rPr>
             </w:pPr>
             <w:r>
               <w:rPr>
-                <w:rFonts w:cs="Calibri" w:cstheme="minorHAnsi"/>
-              </w:rPr>
-              <w:t>20</w:t>
-            </w:r>
-            <w:r>
-              <w:rPr>
-                <w:rFonts w:cs="Calibri" w:cstheme="minorHAnsi"/>
-              </w:rPr>
-              <w:t xml:space="preserve"> </w:t>
-            </w:r>
-            <w:r>
-              <w:rPr>
-                <w:rFonts w:cs="Calibri" w:cstheme="minorHAnsi"/>
-              </w:rPr>
-              <w:t>Oct</w:t>
-            </w:r>
-            <w:r>
-              <w:rPr>
-                <w:rFonts w:cs="Calibri" w:cstheme="minorHAnsi"/>
-              </w:rPr>
-              <w:t xml:space="preserve"> 2022</w:t>
+                <w:rFonts w:cs="" w:cstheme="minorHAnsi"/>
+              </w:rPr>
+              <w:t>20 Oct 2022</w:t>
             </w:r>
           </w:p>
         </w:tc>
@@ -253,12 +235,12 @@
               <w:pStyle w:val="Normal"/>
               <w:spacing w:lineRule="auto" w:line="240" w:before="0" w:after="0"/>
               <w:rPr>
-                <w:rFonts w:cs="Calibri" w:cstheme="minorHAnsi"/>
+                <w:rFonts w:cs="" w:cstheme="minorHAnsi"/>
               </w:rPr>
             </w:pPr>
             <w:r>
               <w:rPr>
-                <w:rFonts w:cs="Calibri" w:cstheme="minorHAnsi"/>
+                <w:rFonts w:cs="" w:cstheme="minorHAnsi"/>
               </w:rPr>
               <w:t>Team ID</w:t>
             </w:r>
@@ -274,19 +256,27 @@
               <w:pStyle w:val="Normal"/>
               <w:spacing w:lineRule="auto" w:line="240" w:before="0" w:after="0"/>
               <w:rPr>
-                <w:rFonts w:cs="Calibri" w:cstheme="minorHAnsi"/>
+                <w:rFonts w:cs="" w:cstheme="minorHAnsi"/>
               </w:rPr>
             </w:pPr>
-            <w:bookmarkStart w:id="0" w:name="__DdeLink__234_4176947346"/>
+            <w:bookmarkStart w:id="0" w:name="__DdeLink__232_4018957977"/>
             <w:bookmarkStart w:id="1" w:name="__DdeLink__232_4176947346"/>
-            <w:r>
-              <w:rPr>
-                <w:rFonts w:cs="Calibri" w:cstheme="minorHAnsi"/>
-              </w:rPr>
-              <w:t>IBM-Project-20806-1659763636</w:t>
+            <w:bookmarkStart w:id="2" w:name="__DdeLink__234_4176947346"/>
+            <w:r>
+              <w:rPr>
+                <w:rFonts w:cs="" w:cstheme="minorHAnsi"/>
+              </w:rPr>
+              <w:t>P</w:t>
+            </w:r>
+            <w:bookmarkEnd w:id="1"/>
+            <w:bookmarkEnd w:id="2"/>
+            <w:r>
+              <w:rPr>
+                <w:rFonts w:cs="" w:cstheme="minorHAnsi"/>
+              </w:rPr>
+              <w:t>NT2022TMID42666</w:t>
             </w:r>
             <w:bookmarkEnd w:id="0"/>
-            <w:bookmarkEnd w:id="1"/>
           </w:p>
         </w:tc>
       </w:tr>
@@ -302,12 +292,12 @@
               <w:pStyle w:val="Normal"/>
               <w:spacing w:lineRule="auto" w:line="240" w:before="0" w:after="0"/>
               <w:rPr>
-                <w:rFonts w:cs="Calibri" w:cstheme="minorHAnsi"/>
+                <w:rFonts w:cs="" w:cstheme="minorHAnsi"/>
               </w:rPr>
             </w:pPr>
             <w:r>
               <w:rPr>
-                <w:rFonts w:cs="Calibri" w:cstheme="minorHAnsi"/>
+                <w:rFonts w:cs="" w:cstheme="minorHAnsi"/>
               </w:rPr>
               <w:t>Project Name</w:t>
             </w:r>
@@ -323,60 +313,60 @@
               <w:pStyle w:val="Normal"/>
               <w:spacing w:lineRule="auto" w:line="240" w:before="0" w:after="0"/>
               <w:rPr>
-                <w:rFonts w:cs="Calibri" w:cstheme="minorHAnsi"/>
+                <w:rFonts w:cs="" w:cstheme="minorHAnsi"/>
               </w:rPr>
             </w:pPr>
-            <w:bookmarkStart w:id="2" w:name="__DdeLink__236_4176947346"/>
             <w:bookmarkStart w:id="3" w:name="__DdeLink__230_4176947346"/>
-            <w:bookmarkStart w:id="4" w:name="page3R_mcid7"/>
+            <w:bookmarkStart w:id="4" w:name="__DdeLink__236_4176947346"/>
+            <w:bookmarkStart w:id="5" w:name="page3R_mcid7"/>
+            <w:bookmarkEnd w:id="5"/>
+            <w:r>
+              <w:rPr>
+                <w:rFonts w:cs="" w:ascii="sans-serif" w:hAnsi="sans-serif" w:cstheme="minorHAnsi"/>
+                <w:sz w:val="27"/>
+              </w:rPr>
+              <w:t>Smart Waste</w:t>
+            </w:r>
+            <w:r>
+              <w:rPr>
+                <w:rFonts w:cs="" w:cstheme="minorHAnsi"/>
+              </w:rPr>
+              <w:t xml:space="preserve"> </w:t>
+            </w:r>
+            <w:r>
+              <w:rPr>
+                <w:rFonts w:cs="" w:ascii="sans-serif" w:hAnsi="sans-serif" w:cstheme="minorHAnsi"/>
+                <w:sz w:val="27"/>
+              </w:rPr>
+              <w:t>Management System</w:t>
+            </w:r>
+            <w:r>
+              <w:rPr>
+                <w:rFonts w:cs="" w:cstheme="minorHAnsi"/>
+              </w:rPr>
+              <w:t xml:space="preserve"> </w:t>
+            </w:r>
+            <w:r>
+              <w:rPr>
+                <w:rFonts w:cs="" w:ascii="sans-serif" w:hAnsi="sans-serif" w:cstheme="minorHAnsi"/>
+                <w:sz w:val="27"/>
+              </w:rPr>
+              <w:t>For Metropolitan Cities</w:t>
+            </w:r>
+            <w:bookmarkEnd w:id="3"/>
             <w:bookmarkEnd w:id="4"/>
-            <w:r>
-              <w:rPr>
-                <w:rFonts w:cs="Calibri" w:ascii="sans-serif" w:hAnsi="sans-serif" w:cstheme="minorHAnsi"/>
-                <w:sz w:val="27"/>
-              </w:rPr>
-              <w:t>Smart Waste</w:t>
-            </w:r>
-            <w:r>
-              <w:rPr>
-                <w:rFonts w:cs="Calibri" w:cstheme="minorHAnsi"/>
-              </w:rPr>
-              <w:t xml:space="preserve"> </w:t>
-            </w:r>
-            <w:r>
-              <w:rPr>
-                <w:rFonts w:cs="Calibri" w:ascii="sans-serif" w:hAnsi="sans-serif" w:cstheme="minorHAnsi"/>
-                <w:sz w:val="27"/>
-              </w:rPr>
-              <w:t>Management System</w:t>
-            </w:r>
-            <w:r>
-              <w:rPr>
-                <w:rFonts w:cs="Calibri" w:cstheme="minorHAnsi"/>
-              </w:rPr>
-              <w:t xml:space="preserve"> </w:t>
-            </w:r>
-            <w:r>
-              <w:rPr>
-                <w:rFonts w:cs="Calibri" w:ascii="sans-serif" w:hAnsi="sans-serif" w:cstheme="minorHAnsi"/>
-                <w:sz w:val="27"/>
-              </w:rPr>
-              <w:t>For Metropolitan Cities</w:t>
-            </w:r>
-            <w:bookmarkEnd w:id="2"/>
-            <w:bookmarkEnd w:id="3"/>
           </w:p>
           <w:p>
             <w:pPr>
               <w:pStyle w:val="Normal"/>
               <w:spacing w:lineRule="auto" w:line="240" w:before="0" w:after="0"/>
               <w:rPr>
-                <w:rFonts w:cs="Calibri" w:cstheme="minorHAnsi"/>
+                <w:rFonts w:cs="" w:cstheme="minorHAnsi"/>
               </w:rPr>
             </w:pPr>
             <w:r>
               <w:rPr>
-                <w:rFonts w:cs="Calibri" w:cstheme="minorHAnsi"/>
+                <w:rFonts w:cs="" w:cstheme="minorHAnsi"/>
               </w:rPr>
             </w:r>
           </w:p>
@@ -396,12 +386,12 @@
               <w:pStyle w:val="Normal"/>
               <w:spacing w:lineRule="auto" w:line="240" w:before="0" w:after="0"/>
               <w:rPr>
-                <w:rFonts w:cs="Calibri" w:cstheme="minorHAnsi"/>
+                <w:rFonts w:cs="" w:cstheme="minorHAnsi"/>
               </w:rPr>
             </w:pPr>
             <w:r>
               <w:rPr>
-                <w:rFonts w:cs="Calibri" w:cstheme="minorHAnsi"/>
+                <w:rFonts w:cs="" w:cstheme="minorHAnsi"/>
               </w:rPr>
               <w:t>Maximum Marks</w:t>
             </w:r>
@@ -417,20 +407,14 @@
               <w:pStyle w:val="Normal"/>
               <w:spacing w:lineRule="auto" w:line="240" w:before="0" w:after="0"/>
               <w:rPr>
-                <w:rFonts w:cs="Calibri" w:cstheme="minorHAnsi"/>
+                <w:rFonts w:cs="" w:cstheme="minorHAnsi"/>
               </w:rPr>
             </w:pPr>
             <w:r>
               <w:rPr>
-                <w:rFonts w:cs="Calibri" w:cstheme="minorHAnsi"/>
-              </w:rPr>
-              <w:t>4</w:t>
-            </w:r>
-            <w:r>
-              <w:rPr>
-                <w:rFonts w:cs="Calibri" w:cstheme="minorHAnsi"/>
-              </w:rPr>
-              <w:t xml:space="preserve"> Marks</w:t>
+                <w:rFonts w:cs="" w:cstheme="minorHAnsi"/>
+              </w:rPr>
+              <w:t>4 Marks</w:t>
             </w:r>
           </w:p>
         </w:tc>
@@ -440,75 +424,71 @@
       <w:pPr>
         <w:pStyle w:val="Normal"/>
         <w:rPr>
-          <w:rFonts w:cs="Calibri" w:cstheme="minorHAnsi"/>
-          <w:b/>
-          <w:b/>
-          <w:bCs/>
-        </w:rPr>
-      </w:pPr>
-      <w:r>
-        <w:rPr>
-          <w:b/>
-          <w:bCs/>
-          <w:sz w:val="24"/>
-          <w:szCs w:val="24"/>
-        </w:rPr>
-      </w:r>
-    </w:p>
-    <w:p>
-      <w:pPr>
-        <w:pStyle w:val="Normal"/>
-        <w:rPr>
-          <w:rFonts w:cs="Calibri" w:cstheme="minorHAnsi"/>
-          <w:b/>
-          <w:b/>
-          <w:bCs/>
-        </w:rPr>
-      </w:pPr>
-      <w:r>
-        <w:rPr>
-          <w:b/>
-          <w:bCs/>
-          <w:sz w:val="24"/>
-          <w:szCs w:val="24"/>
-        </w:rPr>
-      </w:r>
-    </w:p>
-    <w:p>
-      <w:pPr>
-        <w:pStyle w:val="Normal"/>
-        <w:rPr>
-          <w:rFonts w:cs="Calibri" w:cstheme="minorHAnsi"/>
-          <w:b/>
-          <w:b/>
-          <w:bCs/>
-        </w:rPr>
-      </w:pPr>
-      <w:r>
-        <w:rPr>
-          <w:b/>
-          <w:bCs/>
-          <w:sz w:val="24"/>
-          <w:szCs w:val="24"/>
-        </w:rPr>
-      </w:r>
-    </w:p>
-    <w:p>
-      <w:pPr>
-        <w:pStyle w:val="Normal"/>
-        <w:rPr>
-          <w:rFonts w:cs="Calibri" w:cstheme="minorHAnsi"/>
-          <w:b/>
-          <w:b/>
-          <w:bCs/>
-        </w:rPr>
-      </w:pPr>
-      <w:r>
-        <w:rPr>
-          <w:b/>
-          <w:bCs/>
-          <w:sz w:val="24"/>
-          <w:szCs w:val="24"/>
+          <w:rFonts w:cs="" w:cstheme="minorHAnsi"/>
+          <w:b/>
+          <w:b/>
+          <w:bCs/>
+        </w:rPr>
+      </w:pPr>
+      <w:r>
+        <w:rPr>
+          <w:rFonts w:cs="" w:cstheme="minorHAnsi"/>
+          <w:b/>
+          <w:bCs/>
+        </w:rPr>
+      </w:r>
+    </w:p>
+    <w:p>
+      <w:pPr>
+        <w:pStyle w:val="Normal"/>
+        <w:rPr>
+          <w:rFonts w:cs="" w:cstheme="minorHAnsi"/>
+          <w:b/>
+          <w:b/>
+          <w:bCs/>
+        </w:rPr>
+      </w:pPr>
+      <w:r>
+        <w:rPr>
+          <w:rFonts w:cs="" w:cstheme="minorHAnsi"/>
+          <w:b/>
+          <w:bCs/>
+        </w:rPr>
+      </w:r>
+    </w:p>
+    <w:p>
+      <w:pPr>
+        <w:pStyle w:val="Normal"/>
+        <w:rPr>
+          <w:rFonts w:cs="" w:cstheme="minorHAnsi"/>
+          <w:b/>
+          <w:b/>
+          <w:bCs/>
+        </w:rPr>
+      </w:pPr>
+      <w:r>
+        <w:rPr>
+          <w:rFonts w:cs="" w:cstheme="minorHAnsi"/>
+          <w:b/>
+          <w:bCs/>
+        </w:rPr>
+      </w:r>
+    </w:p>
+    <w:p>
+      <w:pPr>
+        <w:pStyle w:val="Normal"/>
+        <w:rPr>
+          <w:rFonts w:cs="" w:cstheme="minorHAnsi"/>
+          <w:b/>
+          <w:b/>
+          <w:bCs/>
+        </w:rPr>
+      </w:pPr>
+      <w:r>
+        <w:rPr>
+          <w:rFonts w:cs="" w:cstheme="minorHAnsi"/>
+          <w:b/>
+          <w:bCs/>
         </w:rPr>
       </w:r>
     </w:p>
@@ -672,8 +652,8 @@
         <w:t xml:space="preserve">: </w:t>
       </w:r>
       <w:hyperlink r:id="rId2">
-        <w:bookmarkStart w:id="5" w:name="__DdeLink__390_286323856"/>
         <w:bookmarkStart w:id="6" w:name="__DdeLink__392_286323856"/>
+        <w:bookmarkStart w:id="7" w:name="__DdeLink__390_286323856"/>
         <w:r>
           <w:rPr>
             <w:rStyle w:val="InternetLink"/>
@@ -685,8 +665,8 @@
           <w:t>https://www.mural.co/templates/empathy-map-canvas</w:t>
         </w:r>
       </w:hyperlink>
-      <w:bookmarkEnd w:id="5"/>
       <w:bookmarkEnd w:id="6"/>
+      <w:bookmarkEnd w:id="7"/>
     </w:p>
     <w:p>
       <w:pPr>
@@ -1010,7 +990,6 @@
     <w:rPrDefault>
       <w:rPr>
         <w:rFonts w:ascii="Calibri" w:hAnsi="Calibri" w:eastAsia="Calibri" w:cs="DejaVu Sans"/>
-        <w:sz w:val="22"/>
         <w:szCs w:val="22"/>
         <w:lang w:val="en-IN" w:eastAsia="en-US" w:bidi="ar-SA"/>
       </w:rPr>
@@ -1026,15 +1005,14 @@
     <w:qFormat/>
     <w:pPr>
       <w:widowControl/>
-      <w:kinsoku w:val="true"/>
-      <w:overflowPunct w:val="true"/>
-      <w:autoSpaceDE w:val="true"/>
+      <w:suppressAutoHyphens w:val="true"/>
+      <w:overflowPunct w:val="false"/>
       <w:bidi w:val="0"/>
       <w:spacing w:lineRule="auto" w:line="259" w:before="0" w:after="160"/>
       <w:jc w:val="left"/>
     </w:pPr>
     <w:rPr>
-      <w:rFonts w:ascii="Calibri" w:hAnsi="Calibri" w:eastAsia="Calibri"/>
+      <w:rFonts w:ascii="Calibri" w:hAnsi="Calibri" w:eastAsia="Calibri" w:cs="DejaVu Sans"/>
       <w:color w:val="auto"/>
       <w:kern w:val="0"/>
       <w:sz w:val="22"/>
@@ -1135,15 +1113,14 @@
     <w:qFormat/>
     <w:pPr>
       <w:widowControl/>
-      <w:kinsoku w:val="true"/>
-      <w:overflowPunct w:val="true"/>
-      <w:autoSpaceDE w:val="true"/>
+      <w:suppressAutoHyphens w:val="true"/>
+      <w:overflowPunct w:val="false"/>
       <w:bidi w:val="0"/>
       <w:spacing w:lineRule="auto" w:line="240" w:before="0" w:after="0"/>
       <w:jc w:val="left"/>
     </w:pPr>
     <w:rPr>
-      <w:rFonts w:ascii="IBM Plex Sans" w:hAnsi="IBM Plex Sans" w:cs="IBM Plex Sans" w:eastAsia="Calibri"/>
+      <w:rFonts w:ascii="IBM Plex Sans" w:hAnsi="IBM Plex Sans" w:eastAsia="Calibri" w:cs="IBM Plex Sans"/>
       <w:color w:val="000000"/>
       <w:kern w:val="0"/>
       <w:sz w:val="24"/>
